--- a/17-miniespecificacion.docx
+++ b/17-miniespecificacion.docx
@@ -797,21 +797,7 @@
           <w:sz w:val="28"/>
           <w:lang w:val="es-ES"/>
         </w:rPr>
-        <w:t>Si botón Pulsado == “</w:t>
-      </w:r>
-      <w:r>
-        <w:rPr>
-          <w:sz w:val="28"/>
-          <w:lang w:val="es-ES"/>
-        </w:rPr>
-        <w:t>Consultar</w:t>
-      </w:r>
-      <w:r>
-        <w:rPr>
-          <w:sz w:val="28"/>
-          <w:lang w:val="es-ES"/>
-        </w:rPr>
-        <w:t>”</w:t>
+        <w:t>Si botón Pulsado == “Consultar”</w:t>
       </w:r>
     </w:p>
     <w:p>
@@ -892,21 +878,7 @@
           <w:sz w:val="28"/>
           <w:lang w:val="es-ES"/>
         </w:rPr>
-        <w:t>Si botón Pulsado == “</w:t>
-      </w:r>
-      <w:r>
-        <w:rPr>
-          <w:sz w:val="28"/>
-          <w:lang w:val="es-ES"/>
-        </w:rPr>
-        <w:t>Cancelar</w:t>
-      </w:r>
-      <w:r>
-        <w:rPr>
-          <w:sz w:val="28"/>
-          <w:lang w:val="es-ES"/>
-        </w:rPr>
-        <w:t>”</w:t>
+        <w:t>Si botón Pulsado == “Cancelar”</w:t>
       </w:r>
     </w:p>
     <w:p>
@@ -988,21 +960,7 @@
           <w:sz w:val="28"/>
           <w:lang w:val="es-ES"/>
         </w:rPr>
-        <w:t>Si botón Pulsado == “</w:t>
-      </w:r>
-      <w:r>
-        <w:rPr>
-          <w:sz w:val="28"/>
-          <w:lang w:val="es-ES"/>
-        </w:rPr>
-        <w:t>Cerrar</w:t>
-      </w:r>
-      <w:r>
-        <w:rPr>
-          <w:sz w:val="28"/>
-          <w:lang w:val="es-ES"/>
-        </w:rPr>
-        <w:t>”</w:t>
+        <w:t>Si botón Pulsado == “Cerrar”</w:t>
       </w:r>
     </w:p>
     <w:p>
@@ -1164,21 +1122,7 @@
           <w:sz w:val="28"/>
           <w:lang w:val="es-ES"/>
         </w:rPr>
-        <w:t>Si botón Pulsado == “</w:t>
-      </w:r>
-      <w:r>
-        <w:rPr>
-          <w:sz w:val="28"/>
-          <w:lang w:val="es-ES"/>
-        </w:rPr>
-        <w:t>Buscar</w:t>
-      </w:r>
-      <w:r>
-        <w:rPr>
-          <w:sz w:val="28"/>
-          <w:lang w:val="es-ES"/>
-        </w:rPr>
-        <w:t>”</w:t>
+        <w:t>Si botón Pulsado == “Buscar”</w:t>
       </w:r>
     </w:p>
     <w:p>
@@ -1315,21 +1259,7 @@
           <w:lang w:val="es-ES"/>
         </w:rPr>
         <w:lastRenderedPageBreak/>
-        <w:t>Si botón Pulsado == “</w:t>
-      </w:r>
-      <w:r>
-        <w:rPr>
-          <w:sz w:val="28"/>
-          <w:lang w:val="es-ES"/>
-        </w:rPr>
-        <w:t>Imprimir</w:t>
-      </w:r>
-      <w:r>
-        <w:rPr>
-          <w:sz w:val="28"/>
-          <w:lang w:val="es-ES"/>
-        </w:rPr>
-        <w:t>”</w:t>
+        <w:t>Si botón Pulsado == “Imprimir”</w:t>
       </w:r>
     </w:p>
     <w:p>
@@ -2583,12 +2513,6 @@
           <w:lang w:val="es-ES"/>
         </w:rPr>
         <w:tab/>
-      </w:r>
-      <w:r>
-        <w:rPr>
-          <w:sz w:val="28"/>
-          <w:lang w:val="es-ES"/>
-        </w:rPr>
         <w:t>Si botón Pulsado == “Cerrar”</w:t>
       </w:r>
     </w:p>
@@ -2612,12 +2536,6 @@
           <w:lang w:val="es-ES"/>
         </w:rPr>
         <w:tab/>
-      </w:r>
-      <w:r>
-        <w:rPr>
-          <w:sz w:val="28"/>
-          <w:lang w:val="es-ES"/>
-        </w:rPr>
         <w:t>Cerrar pantalla Actual</w:t>
       </w:r>
     </w:p>
@@ -2786,18 +2704,7 @@
           <w:sz w:val="28"/>
           <w:lang w:val="es-ES"/>
         </w:rPr>
-        <w:t>Descri</w:t>
-      </w:r>
-      <w:bookmarkStart w:id="0" w:name="_GoBack"/>
-      <w:bookmarkEnd w:id="0"/>
-      <w:r>
-        <w:rPr>
-          <w:b/>
-          <w:i/>
-          <w:sz w:val="28"/>
-          <w:lang w:val="es-ES"/>
-        </w:rPr>
-        <w:t>pción</w:t>
+        <w:t>Descripción</w:t>
       </w:r>
     </w:p>
     <w:p>
@@ -3063,87 +2970,8 @@
           <w:lang w:val="es-ES"/>
         </w:rPr>
       </w:pPr>
-    </w:p>
-    <w:p>
-      <w:pPr>
-        <w:rPr>
-          <w:sz w:val="28"/>
-          <w:lang w:val="es-ES"/>
-        </w:rPr>
-      </w:pPr>
-    </w:p>
-    <w:p>
-      <w:pPr>
-        <w:rPr>
-          <w:sz w:val="28"/>
-          <w:lang w:val="es-ES"/>
-        </w:rPr>
-      </w:pPr>
-      <w:r>
-        <w:rPr>
-          <w:sz w:val="28"/>
-          <w:lang w:val="es-ES"/>
-        </w:rPr>
-        <w:tab/>
-      </w:r>
-      <w:r>
-        <w:rPr>
-          <w:sz w:val="28"/>
-          <w:lang w:val="es-ES"/>
-        </w:rPr>
-        <w:tab/>
-      </w:r>
-      <w:r>
-        <w:rPr>
-          <w:sz w:val="28"/>
-          <w:lang w:val="es-ES"/>
-        </w:rPr>
-        <w:tab/>
-      </w:r>
-      <w:r>
-        <w:rPr>
-          <w:sz w:val="28"/>
-          <w:lang w:val="es-ES"/>
-        </w:rPr>
-        <w:tab/>
-      </w:r>
-    </w:p>
-    <w:p>
-      <w:pPr>
-        <w:rPr>
-          <w:sz w:val="28"/>
-          <w:lang w:val="es-ES"/>
-        </w:rPr>
-      </w:pPr>
-      <w:r>
-        <w:rPr>
-          <w:sz w:val="28"/>
-          <w:lang w:val="es-ES"/>
-        </w:rPr>
-        <w:tab/>
-      </w:r>
-      <w:r>
-        <w:rPr>
-          <w:sz w:val="28"/>
-          <w:lang w:val="es-ES"/>
-        </w:rPr>
-        <w:tab/>
-      </w:r>
-      <w:r>
-        <w:rPr>
-          <w:sz w:val="28"/>
-          <w:lang w:val="es-ES"/>
-        </w:rPr>
-        <w:tab/>
-      </w:r>
-    </w:p>
-    <w:p>
-      <w:pPr>
-        <w:rPr>
-          <w:sz w:val="24"/>
-          <w:lang w:val="es-ES"/>
-        </w:rPr>
-      </w:pPr>
+      <w:bookmarkStart w:id="0" w:name="_GoBack"/>
+      <w:bookmarkEnd w:id="0"/>
     </w:p>
     <w:sectPr>
       <w:pgSz w:w="12240" w:h="15840"/>
@@ -3515,6 +3343,7 @@
     <w:lsdException w:name="HTML Sample" w:semiHidden="1" w:unhideWhenUsed="1"/>
     <w:lsdException w:name="HTML Typewriter" w:semiHidden="1" w:unhideWhenUsed="1"/>
     <w:lsdException w:name="HTML Variable" w:semiHidden="1" w:unhideWhenUsed="1"/>
+    <w:lsdException w:name="Normal Table" w:semiHidden="1" w:unhideWhenUsed="1"/>
     <w:lsdException w:name="annotation subject" w:semiHidden="1" w:unhideWhenUsed="1"/>
     <w:lsdException w:name="No List" w:semiHidden="1" w:unhideWhenUsed="1"/>
     <w:lsdException w:name="Outline List 1" w:semiHidden="1" w:unhideWhenUsed="1"/>
@@ -3561,8 +3390,10 @@
     <w:lsdException w:name="Table Subtle 2" w:semiHidden="1" w:unhideWhenUsed="1"/>
     <w:lsdException w:name="Table Web 1" w:semiHidden="1" w:unhideWhenUsed="1"/>
     <w:lsdException w:name="Table Web 2" w:semiHidden="1" w:unhideWhenUsed="1"/>
+    <w:lsdException w:name="Table Web 3" w:semiHidden="1" w:unhideWhenUsed="1"/>
     <w:lsdException w:name="Balloon Text" w:semiHidden="1" w:unhideWhenUsed="1"/>
     <w:lsdException w:name="Table Grid" w:uiPriority="39"/>
+    <w:lsdException w:name="Table Theme" w:semiHidden="1" w:unhideWhenUsed="1"/>
     <w:lsdException w:name="Placeholder Text" w:semiHidden="1"/>
     <w:lsdException w:name="No Spacing" w:uiPriority="1" w:qFormat="1"/>
     <w:lsdException w:name="Light Shading" w:uiPriority="60"/>
